--- a/rewardapp/TestCases-RewardApp.docx
+++ b/rewardapp/TestCases-RewardApp.docx
@@ -10,21 +10,12 @@
           <w:szCs w:val="48"/>
         </w:rPr>
       </w:pPr>
-      <w:proofErr w:type="spellStart"/>
       <w:r>
         <w:rPr>
           <w:sz w:val="48"/>
           <w:szCs w:val="48"/>
         </w:rPr>
-        <w:t>RewardApp</w:t>
-      </w:r>
-      <w:proofErr w:type="spellEnd"/>
-      <w:r>
-        <w:rPr>
-          <w:sz w:val="48"/>
-          <w:szCs w:val="48"/>
-        </w:rPr>
-        <w:t xml:space="preserve"> Test Case</w:t>
+        <w:t>RewardApp Test Case</w:t>
       </w:r>
     </w:p>
     <w:p>
@@ -65,43 +56,7 @@
           <w:color w:val="1F2328"/>
           <w:shd w:val="clear" w:color="auto" w:fill="FFFFFF"/>
         </w:rPr>
-        <w:t xml:space="preserve"> Also the </w:t>
-      </w:r>
-      <w:proofErr w:type="spellStart"/>
-      <w:r>
-        <w:rPr>
-          <w:rFonts w:ascii="Segoe UI" w:hAnsi="Segoe UI" w:cs="Segoe UI"/>
-          <w:color w:val="1F2328"/>
-          <w:shd w:val="clear" w:color="auto" w:fill="FFFFFF"/>
-        </w:rPr>
-        <w:t>api</w:t>
-      </w:r>
-      <w:proofErr w:type="spellEnd"/>
-      <w:r>
-        <w:rPr>
-          <w:rFonts w:ascii="Segoe UI" w:hAnsi="Segoe UI" w:cs="Segoe UI"/>
-          <w:color w:val="1F2328"/>
-          <w:shd w:val="clear" w:color="auto" w:fill="FFFFFF"/>
-        </w:rPr>
-        <w:t xml:space="preserve"> should return the </w:t>
-      </w:r>
-      <w:proofErr w:type="spellStart"/>
-      <w:r>
-        <w:rPr>
-          <w:rFonts w:ascii="Segoe UI" w:hAnsi="Segoe UI" w:cs="Segoe UI"/>
-          <w:color w:val="1F2328"/>
-          <w:shd w:val="clear" w:color="auto" w:fill="FFFFFF"/>
-        </w:rPr>
-        <w:t>rewardpoint</w:t>
-      </w:r>
-      <w:proofErr w:type="spellEnd"/>
-      <w:r>
-        <w:rPr>
-          <w:rFonts w:ascii="Segoe UI" w:hAnsi="Segoe UI" w:cs="Segoe UI"/>
-          <w:color w:val="1F2328"/>
-          <w:shd w:val="clear" w:color="auto" w:fill="FFFFFF"/>
-        </w:rPr>
-        <w:t xml:space="preserve"> monthly summary for three months.</w:t>
+        <w:t xml:space="preserve"> Also the api should return the rewardpoint monthly summary for three months.</w:t>
       </w:r>
     </w:p>
     <w:p>
@@ -306,15 +261,7 @@
     </w:p>
     <w:p>
       <w:r>
-        <w:t xml:space="preserve">Input the customer </w:t>
-      </w:r>
-      <w:proofErr w:type="spellStart"/>
-      <w:r>
-        <w:t>txns</w:t>
-      </w:r>
-      <w:proofErr w:type="spellEnd"/>
-      <w:r>
-        <w:t xml:space="preserve"> as below table for Customer: 1</w:t>
+        <w:t>Input the customer txns as below table for Customer: 1</w:t>
       </w:r>
     </w:p>
     <w:tbl>
@@ -356,7 +303,6 @@
                 <w14:ligatures w14:val="none"/>
               </w:rPr>
             </w:pPr>
-            <w:proofErr w:type="spellStart"/>
             <w:r>
               <w:rPr>
                 <w:rFonts w:ascii="Calibri" w:eastAsia="Times New Roman" w:hAnsi="Calibri" w:cs="Calibri"/>
@@ -367,7 +313,6 @@
               </w:rPr>
               <w:t>CustID</w:t>
             </w:r>
-            <w:proofErr w:type="spellEnd"/>
           </w:p>
         </w:tc>
         <w:tc>
@@ -395,27 +340,15 @@
                 <w14:ligatures w14:val="none"/>
               </w:rPr>
             </w:pPr>
-            <w:proofErr w:type="spellStart"/>
-            <w:r>
-              <w:rPr>
-                <w:rFonts w:ascii="Calibri" w:eastAsia="Times New Roman" w:hAnsi="Calibri" w:cs="Calibri"/>
-                <w:color w:val="000000"/>
-                <w:kern w:val="0"/>
-                <w:lang w:bidi="ta-IN"/>
-                <w14:ligatures w14:val="none"/>
-              </w:rPr>
-              <w:t>Txn</w:t>
-            </w:r>
-            <w:proofErr w:type="spellEnd"/>
-            <w:r>
-              <w:rPr>
-                <w:rFonts w:ascii="Calibri" w:eastAsia="Times New Roman" w:hAnsi="Calibri" w:cs="Calibri"/>
-                <w:color w:val="000000"/>
-                <w:kern w:val="0"/>
-                <w:lang w:bidi="ta-IN"/>
-                <w14:ligatures w14:val="none"/>
-              </w:rPr>
-              <w:t xml:space="preserve"> Date</w:t>
+            <w:r>
+              <w:rPr>
+                <w:rFonts w:ascii="Calibri" w:eastAsia="Times New Roman" w:hAnsi="Calibri" w:cs="Calibri"/>
+                <w:color w:val="000000"/>
+                <w:kern w:val="0"/>
+                <w:lang w:bidi="ta-IN"/>
+                <w14:ligatures w14:val="none"/>
+              </w:rPr>
+              <w:t>Txn Date</w:t>
             </w:r>
           </w:p>
         </w:tc>
@@ -444,27 +377,15 @@
                 <w14:ligatures w14:val="none"/>
               </w:rPr>
             </w:pPr>
-            <w:proofErr w:type="spellStart"/>
-            <w:r>
-              <w:rPr>
-                <w:rFonts w:ascii="Calibri" w:eastAsia="Times New Roman" w:hAnsi="Calibri" w:cs="Calibri"/>
-                <w:color w:val="000000"/>
-                <w:kern w:val="0"/>
-                <w:lang w:bidi="ta-IN"/>
-                <w14:ligatures w14:val="none"/>
-              </w:rPr>
-              <w:t>Txn</w:t>
-            </w:r>
-            <w:proofErr w:type="spellEnd"/>
-            <w:r>
-              <w:rPr>
-                <w:rFonts w:ascii="Calibri" w:eastAsia="Times New Roman" w:hAnsi="Calibri" w:cs="Calibri"/>
-                <w:color w:val="000000"/>
-                <w:kern w:val="0"/>
-                <w:lang w:bidi="ta-IN"/>
-                <w14:ligatures w14:val="none"/>
-              </w:rPr>
-              <w:t xml:space="preserve"> Amount</w:t>
+            <w:r>
+              <w:rPr>
+                <w:rFonts w:ascii="Calibri" w:eastAsia="Times New Roman" w:hAnsi="Calibri" w:cs="Calibri"/>
+                <w:color w:val="000000"/>
+                <w:kern w:val="0"/>
+                <w:lang w:bidi="ta-IN"/>
+                <w14:ligatures w14:val="none"/>
+              </w:rPr>
+              <w:t>Txn Amount</w:t>
             </w:r>
           </w:p>
         </w:tc>
@@ -1678,32 +1599,6 @@
           <w:ilvl w:val="0"/>
           <w:numId w:val="3"/>
         </w:numPr>
-        <w:spacing w:after="0" w:line="276" w:lineRule="auto"/>
-      </w:pPr>
-      <w:r>
-        <w:t xml:space="preserve">Verify that the points earned for April </w:t>
-      </w:r>
-      <w:r>
-        <w:t>,</w:t>
-      </w:r>
-      <w:proofErr w:type="spellStart"/>
-      <w:r>
-        <w:t>may</w:t>
-      </w:r>
-      <w:proofErr w:type="spellEnd"/>
-      <w:r>
-        <w:t xml:space="preserve"> and June and </w:t>
-      </w:r>
-      <w:r>
-        <w:t>match the expected value.</w:t>
-      </w:r>
-    </w:p>
-    <w:p>
-      <w:pPr>
-        <w:numPr>
-          <w:ilvl w:val="0"/>
-          <w:numId w:val="3"/>
-        </w:numPr>
         <w:spacing w:after="240" w:line="276" w:lineRule="auto"/>
       </w:pPr>
       <w:r>
@@ -1842,15 +1737,7 @@
     </w:p>
     <w:p>
       <w:r>
-        <w:t xml:space="preserve">Input the customer </w:t>
-      </w:r>
-      <w:proofErr w:type="spellStart"/>
-      <w:r>
-        <w:t>txns</w:t>
-      </w:r>
-      <w:proofErr w:type="spellEnd"/>
-      <w:r>
-        <w:t xml:space="preserve"> as below table for Customer: 2</w:t>
+        <w:t>Input the customer txns as below table for Customer: 2</w:t>
       </w:r>
     </w:p>
     <w:tbl>
@@ -1892,7 +1779,6 @@
                 <w14:ligatures w14:val="none"/>
               </w:rPr>
             </w:pPr>
-            <w:proofErr w:type="spellStart"/>
             <w:r>
               <w:rPr>
                 <w:rFonts w:ascii="Calibri" w:eastAsia="Times New Roman" w:hAnsi="Calibri" w:cs="Calibri"/>
@@ -1903,7 +1789,6 @@
               </w:rPr>
               <w:t>CustID</w:t>
             </w:r>
-            <w:proofErr w:type="spellEnd"/>
           </w:p>
         </w:tc>
         <w:tc>
@@ -1931,27 +1816,15 @@
                 <w14:ligatures w14:val="none"/>
               </w:rPr>
             </w:pPr>
-            <w:proofErr w:type="spellStart"/>
-            <w:r>
-              <w:rPr>
-                <w:rFonts w:ascii="Calibri" w:eastAsia="Times New Roman" w:hAnsi="Calibri" w:cs="Calibri"/>
-                <w:color w:val="000000"/>
-                <w:kern w:val="0"/>
-                <w:lang w:bidi="ta-IN"/>
-                <w14:ligatures w14:val="none"/>
-              </w:rPr>
-              <w:t>Txn</w:t>
-            </w:r>
-            <w:proofErr w:type="spellEnd"/>
-            <w:r>
-              <w:rPr>
-                <w:rFonts w:ascii="Calibri" w:eastAsia="Times New Roman" w:hAnsi="Calibri" w:cs="Calibri"/>
-                <w:color w:val="000000"/>
-                <w:kern w:val="0"/>
-                <w:lang w:bidi="ta-IN"/>
-                <w14:ligatures w14:val="none"/>
-              </w:rPr>
-              <w:t xml:space="preserve"> Date</w:t>
+            <w:r>
+              <w:rPr>
+                <w:rFonts w:ascii="Calibri" w:eastAsia="Times New Roman" w:hAnsi="Calibri" w:cs="Calibri"/>
+                <w:color w:val="000000"/>
+                <w:kern w:val="0"/>
+                <w:lang w:bidi="ta-IN"/>
+                <w14:ligatures w14:val="none"/>
+              </w:rPr>
+              <w:t>Txn Date</w:t>
             </w:r>
           </w:p>
         </w:tc>
@@ -1980,27 +1853,15 @@
                 <w14:ligatures w14:val="none"/>
               </w:rPr>
             </w:pPr>
-            <w:proofErr w:type="spellStart"/>
-            <w:r>
-              <w:rPr>
-                <w:rFonts w:ascii="Calibri" w:eastAsia="Times New Roman" w:hAnsi="Calibri" w:cs="Calibri"/>
-                <w:color w:val="000000"/>
-                <w:kern w:val="0"/>
-                <w:lang w:bidi="ta-IN"/>
-                <w14:ligatures w14:val="none"/>
-              </w:rPr>
-              <w:t>Txn</w:t>
-            </w:r>
-            <w:proofErr w:type="spellEnd"/>
-            <w:r>
-              <w:rPr>
-                <w:rFonts w:ascii="Calibri" w:eastAsia="Times New Roman" w:hAnsi="Calibri" w:cs="Calibri"/>
-                <w:color w:val="000000"/>
-                <w:kern w:val="0"/>
-                <w:lang w:bidi="ta-IN"/>
-                <w14:ligatures w14:val="none"/>
-              </w:rPr>
-              <w:t xml:space="preserve"> Amount</w:t>
+            <w:r>
+              <w:rPr>
+                <w:rFonts w:ascii="Calibri" w:eastAsia="Times New Roman" w:hAnsi="Calibri" w:cs="Calibri"/>
+                <w:color w:val="000000"/>
+                <w:kern w:val="0"/>
+                <w:lang w:bidi="ta-IN"/>
+                <w14:ligatures w14:val="none"/>
+              </w:rPr>
+              <w:t>Txn Amount</w:t>
             </w:r>
           </w:p>
         </w:tc>
@@ -3175,6 +3036,7 @@
           <w:b/>
           <w:color w:val="000000"/>
         </w:rPr>
+        <w:lastRenderedPageBreak/>
         <w:t>Test Steps</w:t>
       </w:r>
     </w:p>
@@ -3197,26 +3059,6 @@
       </w:r>
       <w:r>
         <w:t xml:space="preserve"> function with the provided input.</w:t>
-      </w:r>
-    </w:p>
-    <w:p>
-      <w:pPr>
-        <w:numPr>
-          <w:ilvl w:val="0"/>
-          <w:numId w:val="4"/>
-        </w:numPr>
-        <w:spacing w:after="240" w:line="276" w:lineRule="auto"/>
-      </w:pPr>
-      <w:r>
-        <w:t>Verify that the points earned for April ,</w:t>
-      </w:r>
-      <w:proofErr w:type="spellStart"/>
-      <w:r>
-        <w:t>may</w:t>
-      </w:r>
-      <w:proofErr w:type="spellEnd"/>
-      <w:r>
-        <w:t xml:space="preserve"> and June and match the expected value</w:t>
       </w:r>
     </w:p>
     <w:p>
